--- a/INFT1207 Lab 3 Group 3--Test Design Document.docx
+++ b/INFT1207 Lab 3 Group 3--Test Design Document.docx
@@ -965,14 +965,12 @@
                 <w:lang w:val="en-US"/>
               </w:rPr>
             </w:pPr>
-            <w:proofErr w:type="spellStart"/>
-            <w:r>
-              <w:rPr>
-                <w:lang w:val="en-US"/>
-              </w:rPr>
-              <w:t>TypeError</w:t>
-            </w:r>
-            <w:proofErr w:type="spellEnd"/>
+            <w:r>
+              <w:rPr>
+                <w:lang w:val="en-US"/>
+              </w:rPr>
+              <w:t>Domain error</w:t>
+            </w:r>
           </w:p>
         </w:tc>
         <w:tc>
@@ -985,6 +983,12 @@
                 <w:lang w:val="en-US"/>
               </w:rPr>
             </w:pPr>
+            <w:r>
+              <w:rPr>
+                <w:lang w:val="en-US"/>
+              </w:rPr>
+              <w:t>Domain error</w:t>
+            </w:r>
           </w:p>
         </w:tc>
         <w:tc>
@@ -998,6 +1002,12 @@
                 <w:lang w:val="en-US"/>
               </w:rPr>
             </w:pPr>
+            <w:r>
+              <w:rPr>
+                <w:lang w:val="en-US"/>
+              </w:rPr>
+              <w:t>Y</w:t>
+            </w:r>
           </w:p>
         </w:tc>
       </w:tr>
@@ -1117,6 +1127,12 @@
                 <w:lang w:val="en-US"/>
               </w:rPr>
             </w:pPr>
+            <w:r>
+              <w:rPr>
+                <w:lang w:val="en-US"/>
+              </w:rPr>
+              <w:t>Type error</w:t>
+            </w:r>
           </w:p>
         </w:tc>
         <w:tc>
@@ -1130,6 +1146,12 @@
                 <w:lang w:val="en-US"/>
               </w:rPr>
             </w:pPr>
+            <w:r>
+              <w:rPr>
+                <w:lang w:val="en-US"/>
+              </w:rPr>
+              <w:t>Y</w:t>
+            </w:r>
           </w:p>
         </w:tc>
       </w:tr>
@@ -1249,6 +1271,12 @@
                 <w:lang w:val="en-US"/>
               </w:rPr>
             </w:pPr>
+            <w:r>
+              <w:rPr>
+                <w:lang w:val="en-US"/>
+              </w:rPr>
+              <w:t>Type error</w:t>
+            </w:r>
           </w:p>
         </w:tc>
         <w:tc>
@@ -1262,6 +1290,12 @@
                 <w:lang w:val="en-US"/>
               </w:rPr>
             </w:pPr>
+            <w:r>
+              <w:rPr>
+                <w:lang w:val="en-US"/>
+              </w:rPr>
+              <w:t>Y</w:t>
+            </w:r>
           </w:p>
         </w:tc>
       </w:tr>
@@ -1385,6 +1419,12 @@
                 <w:lang w:val="en-US"/>
               </w:rPr>
             </w:pPr>
+            <w:r>
+              <w:rPr>
+                <w:lang w:val="en-US"/>
+              </w:rPr>
+              <w:t>Pi</w:t>
+            </w:r>
           </w:p>
         </w:tc>
         <w:tc>
@@ -1398,6 +1438,12 @@
                 <w:lang w:val="en-US"/>
               </w:rPr>
             </w:pPr>
+            <w:r>
+              <w:rPr>
+                <w:lang w:val="en-US"/>
+              </w:rPr>
+              <w:t>Y</w:t>
+            </w:r>
           </w:p>
         </w:tc>
       </w:tr>
@@ -1515,6 +1561,12 @@
                 <w:lang w:val="en-US"/>
               </w:rPr>
             </w:pPr>
+            <w:r>
+              <w:rPr>
+                <w:lang w:val="en-US"/>
+              </w:rPr>
+              <w:t>-pi</w:t>
+            </w:r>
           </w:p>
         </w:tc>
         <w:tc>
@@ -1528,6 +1580,12 @@
                 <w:lang w:val="en-US"/>
               </w:rPr>
             </w:pPr>
+            <w:r>
+              <w:rPr>
+                <w:lang w:val="en-US"/>
+              </w:rPr>
+              <w:t>Y</w:t>
+            </w:r>
           </w:p>
         </w:tc>
       </w:tr>
@@ -1651,6 +1709,12 @@
                 <w:lang w:val="en-US"/>
               </w:rPr>
             </w:pPr>
+            <w:r>
+              <w:rPr>
+                <w:lang w:val="en-US"/>
+              </w:rPr>
+              <w:t>0</w:t>
+            </w:r>
           </w:p>
         </w:tc>
         <w:tc>
@@ -1664,6 +1728,12 @@
                 <w:lang w:val="en-US"/>
               </w:rPr>
             </w:pPr>
+            <w:r>
+              <w:rPr>
+                <w:lang w:val="en-US"/>
+              </w:rPr>
+              <w:t>Y</w:t>
+            </w:r>
           </w:p>
         </w:tc>
       </w:tr>
@@ -1781,6 +1851,12 @@
                 <w:lang w:val="en-US"/>
               </w:rPr>
             </w:pPr>
+            <w:r>
+              <w:rPr>
+                <w:lang w:val="en-US"/>
+              </w:rPr>
+              <w:t>Pi</w:t>
+            </w:r>
           </w:p>
         </w:tc>
         <w:tc>
@@ -1794,6 +1870,12 @@
                 <w:lang w:val="en-US"/>
               </w:rPr>
             </w:pPr>
+            <w:r>
+              <w:rPr>
+                <w:lang w:val="en-US"/>
+              </w:rPr>
+              <w:t>Y</w:t>
+            </w:r>
           </w:p>
         </w:tc>
       </w:tr>
@@ -1911,6 +1993,12 @@
                 <w:lang w:val="en-US"/>
               </w:rPr>
             </w:pPr>
+            <w:r>
+              <w:rPr>
+                <w:lang w:val="en-US"/>
+              </w:rPr>
+              <w:t>10pi</w:t>
+            </w:r>
           </w:p>
         </w:tc>
         <w:tc>
@@ -1924,6 +2012,12 @@
                 <w:lang w:val="en-US"/>
               </w:rPr>
             </w:pPr>
+            <w:r>
+              <w:rPr>
+                <w:lang w:val="en-US"/>
+              </w:rPr>
+              <w:t>Y</w:t>
+            </w:r>
           </w:p>
         </w:tc>
       </w:tr>
@@ -2043,7 +2137,7 @@
               <w:rPr>
                 <w:lang w:val="en-US"/>
               </w:rPr>
-              <w:t>TypeError</w:t>
+              <w:t>ValueError</w:t>
             </w:r>
             <w:proofErr w:type="spellEnd"/>
           </w:p>
@@ -2058,6 +2152,14 @@
                 <w:lang w:val="en-US"/>
               </w:rPr>
             </w:pPr>
+            <w:proofErr w:type="spellStart"/>
+            <w:r>
+              <w:rPr>
+                <w:lang w:val="en-US"/>
+              </w:rPr>
+              <w:t>ValueError</w:t>
+            </w:r>
+            <w:proofErr w:type="spellEnd"/>
           </w:p>
         </w:tc>
         <w:tc>
@@ -2071,6 +2173,12 @@
                 <w:lang w:val="en-US"/>
               </w:rPr>
             </w:pPr>
+            <w:r>
+              <w:rPr>
+                <w:lang w:val="en-US"/>
+              </w:rPr>
+              <w:t>Y</w:t>
+            </w:r>
           </w:p>
         </w:tc>
       </w:tr>
@@ -2190,6 +2298,14 @@
                 <w:lang w:val="en-US"/>
               </w:rPr>
             </w:pPr>
+            <w:proofErr w:type="spellStart"/>
+            <w:r>
+              <w:rPr>
+                <w:lang w:val="en-US"/>
+              </w:rPr>
+              <w:t>TypeError</w:t>
+            </w:r>
+            <w:proofErr w:type="spellEnd"/>
           </w:p>
         </w:tc>
         <w:tc>
@@ -2203,6 +2319,12 @@
                 <w:lang w:val="en-US"/>
               </w:rPr>
             </w:pPr>
+            <w:r>
+              <w:rPr>
+                <w:lang w:val="en-US"/>
+              </w:rPr>
+              <w:t>Y</w:t>
+            </w:r>
           </w:p>
         </w:tc>
       </w:tr>
@@ -2322,6 +2444,14 @@
                 <w:lang w:val="en-US"/>
               </w:rPr>
             </w:pPr>
+            <w:proofErr w:type="spellStart"/>
+            <w:r>
+              <w:rPr>
+                <w:lang w:val="en-US"/>
+              </w:rPr>
+              <w:t>TypeError</w:t>
+            </w:r>
+            <w:proofErr w:type="spellEnd"/>
           </w:p>
         </w:tc>
         <w:tc>
@@ -2335,6 +2465,12 @@
                 <w:lang w:val="en-US"/>
               </w:rPr>
             </w:pPr>
+            <w:r>
+              <w:rPr>
+                <w:lang w:val="en-US"/>
+              </w:rPr>
+              <w:t>Y</w:t>
+            </w:r>
           </w:p>
         </w:tc>
       </w:tr>
@@ -2434,20 +2570,26 @@
               <w:rPr>
                 <w:lang w:val="en-US"/>
               </w:rPr>
-              <w:t>-1, 1, 1</w:t>
-            </w:r>
-          </w:p>
-        </w:tc>
-        <w:tc>
-          <w:tcPr>
-            <w:tcW w:w="1619" w:type="dxa"/>
-          </w:tcPr>
-          <w:p>
-            <w:pPr>
-              <w:rPr>
-                <w:lang w:val="en-US"/>
-              </w:rPr>
-            </w:pPr>
+              <w:t>-1, -1, -1</w:t>
+            </w:r>
+          </w:p>
+        </w:tc>
+        <w:tc>
+          <w:tcPr>
+            <w:tcW w:w="1619" w:type="dxa"/>
+          </w:tcPr>
+          <w:p>
+            <w:pPr>
+              <w:rPr>
+                <w:lang w:val="en-US"/>
+              </w:rPr>
+            </w:pPr>
+            <w:r>
+              <w:rPr>
+                <w:lang w:val="en-US"/>
+              </w:rPr>
+              <w:t>1</w:t>
+            </w:r>
           </w:p>
         </w:tc>
         <w:tc>
@@ -2460,6 +2602,12 @@
                 <w:lang w:val="en-US"/>
               </w:rPr>
             </w:pPr>
+            <w:r>
+              <w:rPr>
+                <w:lang w:val="en-US"/>
+              </w:rPr>
+              <w:t>1</w:t>
+            </w:r>
           </w:p>
         </w:tc>
         <w:tc>
@@ -2473,6 +2621,12 @@
                 <w:lang w:val="en-US"/>
               </w:rPr>
             </w:pPr>
+            <w:r>
+              <w:rPr>
+                <w:lang w:val="en-US"/>
+              </w:rPr>
+              <w:t>Y</w:t>
+            </w:r>
           </w:p>
         </w:tc>
       </w:tr>
@@ -2518,6 +2672,12 @@
                 <w:lang w:val="en-US"/>
               </w:rPr>
             </w:pPr>
+            <w:r>
+              <w:rPr>
+                <w:lang w:val="en-US"/>
+              </w:rPr>
+              <w:t>T</w:t>
+            </w:r>
           </w:p>
         </w:tc>
         <w:tc>
@@ -2560,20 +2720,26 @@
               <w:rPr>
                 <w:lang w:val="en-US"/>
               </w:rPr>
-              <w:t>-1, -1, -1</w:t>
-            </w:r>
-          </w:p>
-        </w:tc>
-        <w:tc>
-          <w:tcPr>
-            <w:tcW w:w="1619" w:type="dxa"/>
-          </w:tcPr>
-          <w:p>
-            <w:pPr>
-              <w:rPr>
-                <w:lang w:val="en-US"/>
-              </w:rPr>
-            </w:pPr>
+              <w:t>-1, -1, 1</w:t>
+            </w:r>
+          </w:p>
+        </w:tc>
+        <w:tc>
+          <w:tcPr>
+            <w:tcW w:w="1619" w:type="dxa"/>
+          </w:tcPr>
+          <w:p>
+            <w:pPr>
+              <w:rPr>
+                <w:lang w:val="en-US"/>
+              </w:rPr>
+            </w:pPr>
+            <w:r>
+              <w:rPr>
+                <w:lang w:val="en-US"/>
+              </w:rPr>
+              <w:t>-1</w:t>
+            </w:r>
           </w:p>
         </w:tc>
         <w:tc>
@@ -2586,6 +2752,12 @@
                 <w:lang w:val="en-US"/>
               </w:rPr>
             </w:pPr>
+            <w:r>
+              <w:rPr>
+                <w:lang w:val="en-US"/>
+              </w:rPr>
+              <w:t>-1</w:t>
+            </w:r>
           </w:p>
         </w:tc>
         <w:tc>
@@ -2599,6 +2771,12 @@
                 <w:lang w:val="en-US"/>
               </w:rPr>
             </w:pPr>
+            <w:r>
+              <w:rPr>
+                <w:lang w:val="en-US"/>
+              </w:rPr>
+              <w:t>Y</w:t>
+            </w:r>
           </w:p>
         </w:tc>
       </w:tr>
@@ -2614,12 +2792,6 @@
                 <w:lang w:val="en-US"/>
               </w:rPr>
             </w:pPr>
-            <w:r>
-              <w:rPr>
-                <w:lang w:val="en-US"/>
-              </w:rPr>
-              <w:t>8</w:t>
-            </w:r>
           </w:p>
         </w:tc>
         <w:tc>
@@ -2636,7 +2808,7 @@
               <w:rPr>
                 <w:lang w:val="en-US"/>
               </w:rPr>
-              <w:t>A</w:t>
+              <w:t>c</w:t>
             </w:r>
           </w:p>
         </w:tc>
@@ -2672,25 +2844,33 @@
               <w:rPr>
                 <w:lang w:val="en-US"/>
               </w:rPr>
-              <w:t xml:space="preserve">Zero or greater </w:t>
-            </w:r>
-          </w:p>
-        </w:tc>
-        <w:tc>
-          <w:tcPr>
-            <w:tcW w:w="1619" w:type="dxa"/>
-          </w:tcPr>
-          <w:p>
-            <w:pPr>
-              <w:rPr>
-                <w:lang w:val="en-US"/>
-              </w:rPr>
-            </w:pPr>
-            <w:r>
-              <w:rPr>
-                <w:lang w:val="en-US"/>
-              </w:rPr>
-              <w:t>0, 1, 1</w:t>
+              <w:t xml:space="preserve">One or more negative </w:t>
+            </w:r>
+            <w:proofErr w:type="spellStart"/>
+            <w:r>
+              <w:rPr>
+                <w:lang w:val="en-US"/>
+              </w:rPr>
+              <w:t>nums</w:t>
+            </w:r>
+            <w:proofErr w:type="spellEnd"/>
+          </w:p>
+        </w:tc>
+        <w:tc>
+          <w:tcPr>
+            <w:tcW w:w="1619" w:type="dxa"/>
+          </w:tcPr>
+          <w:p>
+            <w:pPr>
+              <w:rPr>
+                <w:lang w:val="en-US"/>
+              </w:rPr>
+            </w:pPr>
+            <w:r>
+              <w:rPr>
+                <w:lang w:val="en-US"/>
+              </w:rPr>
+              <w:t>-1, 1, 1</w:t>
             </w:r>
           </w:p>
         </w:tc>
@@ -2722,6 +2902,12 @@
                 <w:lang w:val="en-US"/>
               </w:rPr>
             </w:pPr>
+            <w:r>
+              <w:rPr>
+                <w:lang w:val="en-US"/>
+              </w:rPr>
+              <w:t>0</w:t>
+            </w:r>
           </w:p>
         </w:tc>
         <w:tc>
@@ -2735,6 +2921,12 @@
                 <w:lang w:val="en-US"/>
               </w:rPr>
             </w:pPr>
+            <w:r>
+              <w:rPr>
+                <w:lang w:val="en-US"/>
+              </w:rPr>
+              <w:t>Y</w:t>
+            </w:r>
           </w:p>
         </w:tc>
       </w:tr>
@@ -2750,6 +2942,12 @@
                 <w:lang w:val="en-US"/>
               </w:rPr>
             </w:pPr>
+            <w:r>
+              <w:rPr>
+                <w:lang w:val="en-US"/>
+              </w:rPr>
+              <w:t>8</w:t>
+            </w:r>
           </w:p>
         </w:tc>
         <w:tc>
@@ -2766,6 +2964,148 @@
               <w:rPr>
                 <w:lang w:val="en-US"/>
               </w:rPr>
+              <w:t>A</w:t>
+            </w:r>
+          </w:p>
+        </w:tc>
+        <w:tc>
+          <w:tcPr>
+            <w:tcW w:w="1530" w:type="dxa"/>
+          </w:tcPr>
+          <w:p>
+            <w:pPr>
+              <w:rPr>
+                <w:lang w:val="en-US"/>
+              </w:rPr>
+            </w:pPr>
+            <w:r>
+              <w:rPr>
+                <w:lang w:val="en-US"/>
+              </w:rPr>
+              <w:t>T</w:t>
+            </w:r>
+          </w:p>
+        </w:tc>
+        <w:tc>
+          <w:tcPr>
+            <w:tcW w:w="1979" w:type="dxa"/>
+          </w:tcPr>
+          <w:p>
+            <w:pPr>
+              <w:rPr>
+                <w:lang w:val="en-US"/>
+              </w:rPr>
+            </w:pPr>
+            <w:r>
+              <w:rPr>
+                <w:lang w:val="en-US"/>
+              </w:rPr>
+              <w:t xml:space="preserve">Zero or greater </w:t>
+            </w:r>
+          </w:p>
+        </w:tc>
+        <w:tc>
+          <w:tcPr>
+            <w:tcW w:w="1619" w:type="dxa"/>
+          </w:tcPr>
+          <w:p>
+            <w:pPr>
+              <w:rPr>
+                <w:lang w:val="en-US"/>
+              </w:rPr>
+            </w:pPr>
+            <w:r>
+              <w:rPr>
+                <w:lang w:val="en-US"/>
+              </w:rPr>
+              <w:t>0, 1, 1</w:t>
+            </w:r>
+          </w:p>
+        </w:tc>
+        <w:tc>
+          <w:tcPr>
+            <w:tcW w:w="1619" w:type="dxa"/>
+          </w:tcPr>
+          <w:p>
+            <w:pPr>
+              <w:rPr>
+                <w:lang w:val="en-US"/>
+              </w:rPr>
+            </w:pPr>
+            <w:r>
+              <w:rPr>
+                <w:lang w:val="en-US"/>
+              </w:rPr>
+              <w:t>0.5</w:t>
+            </w:r>
+          </w:p>
+        </w:tc>
+        <w:tc>
+          <w:tcPr>
+            <w:tcW w:w="2343" w:type="dxa"/>
+          </w:tcPr>
+          <w:p>
+            <w:pPr>
+              <w:rPr>
+                <w:lang w:val="en-US"/>
+              </w:rPr>
+            </w:pPr>
+            <w:r>
+              <w:rPr>
+                <w:lang w:val="en-US"/>
+              </w:rPr>
+              <w:t>0.5</w:t>
+            </w:r>
+          </w:p>
+        </w:tc>
+        <w:tc>
+          <w:tcPr>
+            <w:tcW w:w="895" w:type="dxa"/>
+          </w:tcPr>
+          <w:p>
+            <w:pPr>
+              <w:jc w:val="center"/>
+              <w:rPr>
+                <w:lang w:val="en-US"/>
+              </w:rPr>
+            </w:pPr>
+            <w:r>
+              <w:rPr>
+                <w:lang w:val="en-US"/>
+              </w:rPr>
+              <w:t>Y</w:t>
+            </w:r>
+          </w:p>
+        </w:tc>
+      </w:tr>
+      <w:tr>
+        <w:tc>
+          <w:tcPr>
+            <w:tcW w:w="1618" w:type="dxa"/>
+            <w:gridSpan w:val="2"/>
+          </w:tcPr>
+          <w:p>
+            <w:pPr>
+              <w:rPr>
+                <w:lang w:val="en-US"/>
+              </w:rPr>
+            </w:pPr>
+          </w:p>
+        </w:tc>
+        <w:tc>
+          <w:tcPr>
+            <w:tcW w:w="1347" w:type="dxa"/>
+          </w:tcPr>
+          <w:p>
+            <w:pPr>
+              <w:rPr>
+                <w:lang w:val="en-US"/>
+              </w:rPr>
+            </w:pPr>
+            <w:r>
+              <w:rPr>
+                <w:lang w:val="en-US"/>
+              </w:rPr>
               <w:t>B</w:t>
             </w:r>
           </w:p>
@@ -2834,6 +3174,12 @@
                 <w:lang w:val="en-US"/>
               </w:rPr>
             </w:pPr>
+            <w:r>
+              <w:rPr>
+                <w:lang w:val="en-US"/>
+              </w:rPr>
+              <w:t>1</w:t>
+            </w:r>
           </w:p>
         </w:tc>
         <w:tc>
@@ -2846,6 +3192,12 @@
                 <w:lang w:val="en-US"/>
               </w:rPr>
             </w:pPr>
+            <w:r>
+              <w:rPr>
+                <w:lang w:val="en-US"/>
+              </w:rPr>
+              <w:t>1</w:t>
+            </w:r>
           </w:p>
         </w:tc>
         <w:tc>
@@ -2859,6 +3211,12 @@
                 <w:lang w:val="en-US"/>
               </w:rPr>
             </w:pPr>
+            <w:r>
+              <w:rPr>
+                <w:lang w:val="en-US"/>
+              </w:rPr>
+              <w:t>Y</w:t>
+            </w:r>
           </w:p>
         </w:tc>
       </w:tr>
@@ -2961,6 +3319,12 @@
                 <w:lang w:val="en-US"/>
               </w:rPr>
             </w:pPr>
+            <w:r>
+              <w:rPr>
+                <w:lang w:val="en-US"/>
+              </w:rPr>
+              <w:t>10</w:t>
+            </w:r>
           </w:p>
         </w:tc>
         <w:tc>
@@ -2973,6 +3337,12 @@
                 <w:lang w:val="en-US"/>
               </w:rPr>
             </w:pPr>
+            <w:r>
+              <w:rPr>
+                <w:lang w:val="en-US"/>
+              </w:rPr>
+              <w:t>10</w:t>
+            </w:r>
           </w:p>
         </w:tc>
         <w:tc>
@@ -2986,6 +3356,12 @@
                 <w:lang w:val="en-US"/>
               </w:rPr>
             </w:pPr>
+            <w:r>
+              <w:rPr>
+                <w:lang w:val="en-US"/>
+              </w:rPr>
+              <w:t>Y</w:t>
+            </w:r>
           </w:p>
         </w:tc>
       </w:tr>
@@ -3104,7 +3480,7 @@
               <w:rPr>
                 <w:lang w:val="en-US"/>
               </w:rPr>
-              <w:t>TypeError</w:t>
+              <w:t>ValueError</w:t>
             </w:r>
             <w:proofErr w:type="spellEnd"/>
           </w:p>
@@ -3119,6 +3495,14 @@
                 <w:lang w:val="en-US"/>
               </w:rPr>
             </w:pPr>
+            <w:proofErr w:type="spellStart"/>
+            <w:r>
+              <w:rPr>
+                <w:lang w:val="en-US"/>
+              </w:rPr>
+              <w:t>ValueError</w:t>
+            </w:r>
+            <w:proofErr w:type="spellEnd"/>
           </w:p>
         </w:tc>
         <w:tc>
@@ -3132,6 +3516,12 @@
                 <w:lang w:val="en-US"/>
               </w:rPr>
             </w:pPr>
+            <w:r>
+              <w:rPr>
+                <w:lang w:val="en-US"/>
+              </w:rPr>
+              <w:t>Y</w:t>
+            </w:r>
           </w:p>
         </w:tc>
       </w:tr>
@@ -3251,6 +3641,14 @@
                 <w:lang w:val="en-US"/>
               </w:rPr>
             </w:pPr>
+            <w:proofErr w:type="spellStart"/>
+            <w:r>
+              <w:rPr>
+                <w:lang w:val="en-US"/>
+              </w:rPr>
+              <w:t>TypeError</w:t>
+            </w:r>
+            <w:proofErr w:type="spellEnd"/>
           </w:p>
         </w:tc>
         <w:tc>
@@ -3264,6 +3662,12 @@
                 <w:lang w:val="en-US"/>
               </w:rPr>
             </w:pPr>
+            <w:r>
+              <w:rPr>
+                <w:lang w:val="en-US"/>
+              </w:rPr>
+              <w:t>Y</w:t>
+            </w:r>
           </w:p>
         </w:tc>
       </w:tr>
@@ -3383,6 +3787,14 @@
                 <w:lang w:val="en-US"/>
               </w:rPr>
             </w:pPr>
+            <w:proofErr w:type="spellStart"/>
+            <w:r>
+              <w:rPr>
+                <w:lang w:val="en-US"/>
+              </w:rPr>
+              <w:t>TypeError</w:t>
+            </w:r>
+            <w:proofErr w:type="spellEnd"/>
           </w:p>
         </w:tc>
         <w:tc>
@@ -3396,6 +3808,12 @@
                 <w:lang w:val="en-US"/>
               </w:rPr>
             </w:pPr>
+            <w:r>
+              <w:rPr>
+                <w:lang w:val="en-US"/>
+              </w:rPr>
+              <w:t>Y</w:t>
+            </w:r>
           </w:p>
         </w:tc>
       </w:tr>
@@ -3501,6 +3919,12 @@
                 <w:lang w:val="en-US"/>
               </w:rPr>
             </w:pPr>
+            <w:r>
+              <w:rPr>
+                <w:lang w:val="en-US"/>
+              </w:rPr>
+              <w:t>-0.5</w:t>
+            </w:r>
           </w:p>
         </w:tc>
         <w:tc>
@@ -3513,6 +3937,12 @@
                 <w:lang w:val="en-US"/>
               </w:rPr>
             </w:pPr>
+            <w:r>
+              <w:rPr>
+                <w:lang w:val="en-US"/>
+              </w:rPr>
+              <w:t>-0.5</w:t>
+            </w:r>
           </w:p>
         </w:tc>
         <w:tc>
@@ -3526,6 +3956,12 @@
                 <w:lang w:val="en-US"/>
               </w:rPr>
             </w:pPr>
+            <w:r>
+              <w:rPr>
+                <w:lang w:val="en-US"/>
+              </w:rPr>
+              <w:t>Y</w:t>
+            </w:r>
           </w:p>
         </w:tc>
       </w:tr>
@@ -3625,6 +4061,12 @@
                 <w:lang w:val="en-US"/>
               </w:rPr>
             </w:pPr>
+            <w:r>
+              <w:rPr>
+                <w:lang w:val="en-US"/>
+              </w:rPr>
+              <w:t>0.5</w:t>
+            </w:r>
           </w:p>
         </w:tc>
         <w:tc>
@@ -3637,6 +4079,12 @@
                 <w:lang w:val="en-US"/>
               </w:rPr>
             </w:pPr>
+            <w:r>
+              <w:rPr>
+                <w:lang w:val="en-US"/>
+              </w:rPr>
+              <w:t>0.5</w:t>
+            </w:r>
           </w:p>
         </w:tc>
         <w:tc>
@@ -3650,6 +4098,12 @@
                 <w:lang w:val="en-US"/>
               </w:rPr>
             </w:pPr>
+            <w:r>
+              <w:rPr>
+                <w:lang w:val="en-US"/>
+              </w:rPr>
+              <w:t>Y</w:t>
+            </w:r>
           </w:p>
         </w:tc>
       </w:tr>
@@ -3669,13 +4123,7 @@
               <w:rPr>
                 <w:lang w:val="en-US"/>
               </w:rPr>
-              <w:t>1</w:t>
-            </w:r>
-            <w:r>
-              <w:rPr>
-                <w:lang w:val="en-US"/>
-              </w:rPr>
-              <w:t>1</w:t>
+              <w:t>11</w:t>
             </w:r>
           </w:p>
         </w:tc>
@@ -3779,6 +4227,12 @@
                 <w:lang w:val="en-US"/>
               </w:rPr>
             </w:pPr>
+            <w:r>
+              <w:rPr>
+                <w:lang w:val="en-US"/>
+              </w:rPr>
+              <w:t>0</w:t>
+            </w:r>
           </w:p>
         </w:tc>
         <w:tc>
@@ -3792,6 +4246,12 @@
                 <w:lang w:val="en-US"/>
               </w:rPr>
             </w:pPr>
+            <w:r>
+              <w:rPr>
+                <w:lang w:val="en-US"/>
+              </w:rPr>
+              <w:t>Y</w:t>
+            </w:r>
           </w:p>
         </w:tc>
       </w:tr>
@@ -3891,6 +4351,12 @@
                 <w:lang w:val="en-US"/>
               </w:rPr>
             </w:pPr>
+            <w:r>
+              <w:rPr>
+                <w:lang w:val="en-US"/>
+              </w:rPr>
+              <w:t>0.5</w:t>
+            </w:r>
           </w:p>
         </w:tc>
         <w:tc>
@@ -3903,6 +4369,12 @@
                 <w:lang w:val="en-US"/>
               </w:rPr>
             </w:pPr>
+            <w:r>
+              <w:rPr>
+                <w:lang w:val="en-US"/>
+              </w:rPr>
+              <w:t>0.5</w:t>
+            </w:r>
           </w:p>
         </w:tc>
         <w:tc>
@@ -3916,6 +4388,12 @@
                 <w:lang w:val="en-US"/>
               </w:rPr>
             </w:pPr>
+            <w:r>
+              <w:rPr>
+                <w:lang w:val="en-US"/>
+              </w:rPr>
+              <w:t>Y</w:t>
+            </w:r>
           </w:p>
         </w:tc>
       </w:tr>
@@ -4015,6 +4493,12 @@
                 <w:lang w:val="en-US"/>
               </w:rPr>
             </w:pPr>
+            <w:r>
+              <w:rPr>
+                <w:lang w:val="en-US"/>
+              </w:rPr>
+              <w:t>2.5</w:t>
+            </w:r>
           </w:p>
         </w:tc>
         <w:tc>
@@ -4027,6 +4511,12 @@
                 <w:lang w:val="en-US"/>
               </w:rPr>
             </w:pPr>
+            <w:r>
+              <w:rPr>
+                <w:lang w:val="en-US"/>
+              </w:rPr>
+              <w:t>2.5</w:t>
+            </w:r>
           </w:p>
         </w:tc>
         <w:tc>
@@ -4040,6 +4530,12 @@
                 <w:lang w:val="en-US"/>
               </w:rPr>
             </w:pPr>
+            <w:r>
+              <w:rPr>
+                <w:lang w:val="en-US"/>
+              </w:rPr>
+              <w:t>Y</w:t>
+            </w:r>
           </w:p>
         </w:tc>
       </w:tr>
@@ -4059,13 +4555,8 @@
               <w:rPr>
                 <w:lang w:val="en-US"/>
               </w:rPr>
-              <w:t>1</w:t>
-            </w:r>
-            <w:r>
-              <w:rPr>
-                <w:lang w:val="en-US"/>
-              </w:rPr>
-              <w:t>2</w:t>
+              <w:lastRenderedPageBreak/>
+              <w:t>12</w:t>
             </w:r>
           </w:p>
         </w:tc>
@@ -4097,6 +4588,12 @@
                 <w:lang w:val="en-US"/>
               </w:rPr>
             </w:pPr>
+            <w:r>
+              <w:rPr>
+                <w:lang w:val="en-US"/>
+              </w:rPr>
+              <w:t>R</w:t>
+            </w:r>
           </w:p>
         </w:tc>
         <w:tc>
@@ -4158,7 +4655,7 @@
               <w:rPr>
                 <w:lang w:val="en-US"/>
               </w:rPr>
-              <w:t>TypeError</w:t>
+              <w:t>ValueError</w:t>
             </w:r>
             <w:proofErr w:type="spellEnd"/>
           </w:p>
@@ -4173,6 +4670,14 @@
                 <w:lang w:val="en-US"/>
               </w:rPr>
             </w:pPr>
+            <w:proofErr w:type="spellStart"/>
+            <w:r>
+              <w:rPr>
+                <w:lang w:val="en-US"/>
+              </w:rPr>
+              <w:t>ValueError</w:t>
+            </w:r>
+            <w:proofErr w:type="spellEnd"/>
           </w:p>
         </w:tc>
         <w:tc>
@@ -4186,6 +4691,12 @@
                 <w:lang w:val="en-US"/>
               </w:rPr>
             </w:pPr>
+            <w:r>
+              <w:rPr>
+                <w:lang w:val="en-US"/>
+              </w:rPr>
+              <w:t>Y</w:t>
+            </w:r>
           </w:p>
         </w:tc>
       </w:tr>
@@ -4231,6 +4742,12 @@
                 <w:lang w:val="en-US"/>
               </w:rPr>
             </w:pPr>
+            <w:r>
+              <w:rPr>
+                <w:lang w:val="en-US"/>
+              </w:rPr>
+              <w:t>R</w:t>
+            </w:r>
           </w:p>
         </w:tc>
         <w:tc>
@@ -4299,6 +4816,14 @@
                 <w:lang w:val="en-US"/>
               </w:rPr>
             </w:pPr>
+            <w:proofErr w:type="spellStart"/>
+            <w:r>
+              <w:rPr>
+                <w:lang w:val="en-US"/>
+              </w:rPr>
+              <w:t>TypeError</w:t>
+            </w:r>
+            <w:proofErr w:type="spellEnd"/>
           </w:p>
         </w:tc>
         <w:tc>
@@ -4312,6 +4837,12 @@
                 <w:lang w:val="en-US"/>
               </w:rPr>
             </w:pPr>
+            <w:r>
+              <w:rPr>
+                <w:lang w:val="en-US"/>
+              </w:rPr>
+              <w:t>Y</w:t>
+            </w:r>
           </w:p>
         </w:tc>
       </w:tr>
@@ -4357,6 +4888,12 @@
                 <w:lang w:val="en-US"/>
               </w:rPr>
             </w:pPr>
+            <w:r>
+              <w:rPr>
+                <w:lang w:val="en-US"/>
+              </w:rPr>
+              <w:t>R</w:t>
+            </w:r>
           </w:p>
         </w:tc>
         <w:tc>
@@ -4425,6 +4962,14 @@
                 <w:lang w:val="en-US"/>
               </w:rPr>
             </w:pPr>
+            <w:proofErr w:type="spellStart"/>
+            <w:r>
+              <w:rPr>
+                <w:lang w:val="en-US"/>
+              </w:rPr>
+              <w:t>TypeError</w:t>
+            </w:r>
+            <w:proofErr w:type="spellEnd"/>
           </w:p>
         </w:tc>
         <w:tc>
@@ -4438,6 +4983,12 @@
                 <w:lang w:val="en-US"/>
               </w:rPr>
             </w:pPr>
+            <w:r>
+              <w:rPr>
+                <w:lang w:val="en-US"/>
+              </w:rPr>
+              <w:t>Y</w:t>
+            </w:r>
           </w:p>
         </w:tc>
       </w:tr>

--- a/INFT1207 Lab 3 Group 3--Test Design Document.docx
+++ b/INFT1207 Lab 3 Group 3--Test Design Document.docx
@@ -969,25 +969,59 @@
               <w:rPr>
                 <w:lang w:val="en-US"/>
               </w:rPr>
+              <w:t>Domain error (</w:t>
+            </w:r>
+            <w:proofErr w:type="spellStart"/>
+            <w:r>
+              <w:rPr>
+                <w:lang w:val="en-US"/>
+              </w:rPr>
+              <w:t>ValueError</w:t>
+            </w:r>
+            <w:proofErr w:type="spellEnd"/>
+            <w:r>
+              <w:rPr>
+                <w:lang w:val="en-US"/>
+              </w:rPr>
+              <w:t xml:space="preserve"> in params)</w:t>
+            </w:r>
+          </w:p>
+        </w:tc>
+        <w:tc>
+          <w:tcPr>
+            <w:tcW w:w="2343" w:type="dxa"/>
+          </w:tcPr>
+          <w:p>
+            <w:pPr>
+              <w:rPr>
+                <w:lang w:val="en-US"/>
+              </w:rPr>
+            </w:pPr>
+            <w:r>
+              <w:rPr>
+                <w:lang w:val="en-US"/>
+              </w:rPr>
               <w:t>Domain error</w:t>
             </w:r>
-          </w:p>
-        </w:tc>
-        <w:tc>
-          <w:tcPr>
-            <w:tcW w:w="2343" w:type="dxa"/>
-          </w:tcPr>
-          <w:p>
-            <w:pPr>
-              <w:rPr>
-                <w:lang w:val="en-US"/>
-              </w:rPr>
-            </w:pPr>
-            <w:r>
-              <w:rPr>
-                <w:lang w:val="en-US"/>
-              </w:rPr>
-              <w:t>Domain error</w:t>
+            <w:r>
+              <w:rPr>
+                <w:lang w:val="en-US"/>
+              </w:rPr>
+              <w:t xml:space="preserve"> (</w:t>
+            </w:r>
+            <w:proofErr w:type="spellStart"/>
+            <w:r>
+              <w:rPr>
+                <w:lang w:val="en-US"/>
+              </w:rPr>
+              <w:t>ValueError</w:t>
+            </w:r>
+            <w:proofErr w:type="spellEnd"/>
+            <w:r>
+              <w:rPr>
+                <w:lang w:val="en-US"/>
+              </w:rPr>
+              <w:t xml:space="preserve"> in params)</w:t>
             </w:r>
           </w:p>
         </w:tc>
@@ -2132,6 +2166,12 @@
                 <w:lang w:val="en-US"/>
               </w:rPr>
             </w:pPr>
+            <w:r>
+              <w:rPr>
+                <w:lang w:val="en-US"/>
+              </w:rPr>
+              <w:t>Domain error (</w:t>
+            </w:r>
             <w:proofErr w:type="spellStart"/>
             <w:r>
               <w:rPr>
@@ -2140,6 +2180,12 @@
               <w:t>ValueError</w:t>
             </w:r>
             <w:proofErr w:type="spellEnd"/>
+            <w:r>
+              <w:rPr>
+                <w:lang w:val="en-US"/>
+              </w:rPr>
+              <w:t xml:space="preserve"> in params)</w:t>
+            </w:r>
           </w:p>
         </w:tc>
         <w:tc>
@@ -2152,6 +2198,12 @@
                 <w:lang w:val="en-US"/>
               </w:rPr>
             </w:pPr>
+            <w:r>
+              <w:rPr>
+                <w:lang w:val="en-US"/>
+              </w:rPr>
+              <w:t>Domain error (</w:t>
+            </w:r>
             <w:proofErr w:type="spellStart"/>
             <w:r>
               <w:rPr>
@@ -2160,6 +2212,12 @@
               <w:t>ValueError</w:t>
             </w:r>
             <w:proofErr w:type="spellEnd"/>
+            <w:r>
+              <w:rPr>
+                <w:lang w:val="en-US"/>
+              </w:rPr>
+              <w:t xml:space="preserve"> in params)</w:t>
+            </w:r>
           </w:p>
         </w:tc>
         <w:tc>
@@ -3475,6 +3533,12 @@
                 <w:lang w:val="en-US"/>
               </w:rPr>
             </w:pPr>
+            <w:r>
+              <w:rPr>
+                <w:lang w:val="en-US"/>
+              </w:rPr>
+              <w:t>Domain error (</w:t>
+            </w:r>
             <w:proofErr w:type="spellStart"/>
             <w:r>
               <w:rPr>
@@ -3483,6 +3547,12 @@
               <w:t>ValueError</w:t>
             </w:r>
             <w:proofErr w:type="spellEnd"/>
+            <w:r>
+              <w:rPr>
+                <w:lang w:val="en-US"/>
+              </w:rPr>
+              <w:t xml:space="preserve"> in params)</w:t>
+            </w:r>
           </w:p>
         </w:tc>
         <w:tc>
@@ -3495,6 +3565,12 @@
                 <w:lang w:val="en-US"/>
               </w:rPr>
             </w:pPr>
+            <w:r>
+              <w:rPr>
+                <w:lang w:val="en-US"/>
+              </w:rPr>
+              <w:t>Domain error (</w:t>
+            </w:r>
             <w:proofErr w:type="spellStart"/>
             <w:r>
               <w:rPr>
@@ -3503,6 +3579,12 @@
               <w:t>ValueError</w:t>
             </w:r>
             <w:proofErr w:type="spellEnd"/>
+            <w:r>
+              <w:rPr>
+                <w:lang w:val="en-US"/>
+              </w:rPr>
+              <w:t xml:space="preserve"> in params)</w:t>
+            </w:r>
           </w:p>
         </w:tc>
         <w:tc>
@@ -4497,7 +4579,7 @@
               <w:rPr>
                 <w:lang w:val="en-US"/>
               </w:rPr>
-              <w:t>2.5</w:t>
+              <w:t>3</w:t>
             </w:r>
           </w:p>
         </w:tc>
@@ -4515,7 +4597,7 @@
               <w:rPr>
                 <w:lang w:val="en-US"/>
               </w:rPr>
-              <w:t>2.5</w:t>
+              <w:t>3</w:t>
             </w:r>
           </w:p>
         </w:tc>
@@ -4650,6 +4732,12 @@
                 <w:lang w:val="en-US"/>
               </w:rPr>
             </w:pPr>
+            <w:r>
+              <w:rPr>
+                <w:lang w:val="en-US"/>
+              </w:rPr>
+              <w:t>Domain error (</w:t>
+            </w:r>
             <w:proofErr w:type="spellStart"/>
             <w:r>
               <w:rPr>
@@ -4658,6 +4746,12 @@
               <w:t>ValueError</w:t>
             </w:r>
             <w:proofErr w:type="spellEnd"/>
+            <w:r>
+              <w:rPr>
+                <w:lang w:val="en-US"/>
+              </w:rPr>
+              <w:t xml:space="preserve"> in params)</w:t>
+            </w:r>
           </w:p>
         </w:tc>
         <w:tc>
@@ -4670,6 +4764,12 @@
                 <w:lang w:val="en-US"/>
               </w:rPr>
             </w:pPr>
+            <w:r>
+              <w:rPr>
+                <w:lang w:val="en-US"/>
+              </w:rPr>
+              <w:t>Domain error (</w:t>
+            </w:r>
             <w:proofErr w:type="spellStart"/>
             <w:r>
               <w:rPr>
@@ -4678,6 +4778,12 @@
               <w:t>ValueError</w:t>
             </w:r>
             <w:proofErr w:type="spellEnd"/>
+            <w:r>
+              <w:rPr>
+                <w:lang w:val="en-US"/>
+              </w:rPr>
+              <w:t xml:space="preserve"> in params)</w:t>
+            </w:r>
           </w:p>
         </w:tc>
         <w:tc>
